--- a/Cosas aparte/Acceptance testing/IntentionalBugs_Santiago2-0.docx
+++ b/Cosas aparte/Acceptance testing/IntentionalBugs_Santiago2-0.docx
@@ -125,8 +125,10 @@
               <w:cnfStyle w:val="000000100000" w:firstRow="0" w:lastRow="0" w:firstColumn="0" w:lastColumn="0" w:oddVBand="0" w:evenVBand="0" w:oddHBand="1" w:evenHBand="0" w:firstRowFirstColumn="0" w:firstRowLastColumn="0" w:lastRowFirstColumn="0" w:lastRowLastColumn="0"/>
             </w:pPr>
             <w:r>
-              <w:t>G10.</w:t>
-            </w:r>
+              <w:t>G10</w:t>
+            </w:r>
+            <w:bookmarkStart w:id="0" w:name="_GoBack"/>
+            <w:bookmarkEnd w:id="0"/>
           </w:p>
         </w:tc>
       </w:tr>
@@ -256,6 +258,9 @@
             </w:pPr>
             <w:r>
               <w:t>G</w:t>
+            </w:r>
+            <w:r>
+              <w:t>15</w:t>
             </w:r>
           </w:p>
         </w:tc>
@@ -643,8 +648,6 @@
             <w:t>Table of contents</w:t>
           </w:r>
         </w:p>
-        <w:bookmarkStart w:id="0" w:name="_GoBack"/>
-        <w:bookmarkEnd w:id="0"/>
         <w:p>
           <w:pPr>
             <w:pStyle w:val="TDC1"/>
@@ -1043,8 +1046,8 @@
       <w:pPr>
         <w:pStyle w:val="Ttulo1"/>
       </w:pPr>
-      <w:bookmarkStart w:id="1" w:name="_Toc383875113"/>
-      <w:bookmarkStart w:id="2" w:name="_Toc524037014"/>
+      <w:bookmarkStart w:id="1" w:name="_Toc524037014"/>
+      <w:bookmarkStart w:id="2" w:name="_Toc383875113"/>
       <w:r>
         <w:lastRenderedPageBreak/>
         <w:t xml:space="preserve">Bug in use case </w:t>
@@ -1067,7 +1070,7 @@
       <w:r>
         <w:t xml:space="preserve"> being anonymous&gt;</w:t>
       </w:r>
-      <w:bookmarkEnd w:id="2"/>
+      <w:bookmarkEnd w:id="1"/>
     </w:p>
     <w:p>
       <w:pPr>
@@ -1225,7 +1228,7 @@
       <w:r>
         <w:t xml:space="preserve"> </w:t>
       </w:r>
-      <w:bookmarkEnd w:id="1"/>
+      <w:bookmarkEnd w:id="2"/>
       <w:r>
         <w:t>&lt;</w:t>
       </w:r>
@@ -3532,7 +3535,7 @@
 </file>
 
 <file path=customXml/itemProps1.xml><?xml version="1.0" encoding="utf-8"?>
-<ds:datastoreItem xmlns:ds="http://schemas.openxmlformats.org/officeDocument/2006/customXml" ds:itemID="{93C960AA-EF54-4C68-B1BA-2E6F331E8942}">
+<ds:datastoreItem xmlns:ds="http://schemas.openxmlformats.org/officeDocument/2006/customXml" ds:itemID="{5123CE03-47EC-4404-89EA-1B8988D9B572}">
   <ds:schemaRefs>
     <ds:schemaRef ds:uri="http://schemas.openxmlformats.org/officeDocument/2006/bibliography"/>
   </ds:schemaRefs>

--- a/Cosas aparte/Acceptance testing/IntentionalBugs_Santiago2-0.docx
+++ b/Cosas aparte/Acceptance testing/IntentionalBugs_Santiago2-0.docx
@@ -5,38 +5,76 @@
     <w:p>
       <w:pPr>
         <w:pStyle w:val="Ttulo"/>
-      </w:pPr>
-      <w:r>
+        <w:rPr>
+          <w:rFonts w:ascii="Verdana" w:hAnsi="Verdana"/>
+        </w:rPr>
+      </w:pPr>
+      <w:bookmarkStart w:id="0" w:name="_GoBack"/>
+      <w:r>
+        <w:rPr>
+          <w:rFonts w:ascii="Verdana" w:hAnsi="Verdana"/>
+        </w:rPr>
         <w:t>Intentional bugs</w:t>
       </w:r>
       <w:r>
+        <w:rPr>
+          <w:rFonts w:ascii="Verdana" w:hAnsi="Verdana"/>
+        </w:rPr>
         <w:br/>
       </w:r>
-      <w:r>
+      <w:bookmarkEnd w:id="0"/>
+      <w:r>
+        <w:rPr>
+          <w:rFonts w:ascii="Verdana" w:hAnsi="Verdana"/>
+        </w:rPr>
         <w:t>&lt;</w:t>
       </w:r>
       <w:r>
+        <w:rPr>
+          <w:rFonts w:ascii="Verdana" w:hAnsi="Verdana"/>
+        </w:rPr>
         <w:t>Acme-Santiago</w:t>
       </w:r>
       <w:r>
+        <w:rPr>
+          <w:rFonts w:ascii="Verdana" w:hAnsi="Verdana"/>
+        </w:rPr>
         <w:t>&gt;</w:t>
       </w:r>
       <w:r>
+        <w:rPr>
+          <w:rFonts w:ascii="Verdana" w:hAnsi="Verdana"/>
+        </w:rPr>
         <w:t xml:space="preserve"> </w:t>
       </w:r>
       <w:r>
+        <w:rPr>
+          <w:rFonts w:ascii="Verdana" w:hAnsi="Verdana"/>
+        </w:rPr>
         <w:t>&lt;</w:t>
       </w:r>
       <w:r>
+        <w:rPr>
+          <w:rFonts w:ascii="Verdana" w:hAnsi="Verdana"/>
+        </w:rPr>
         <w:t>v</w:t>
       </w:r>
       <w:r>
+        <w:rPr>
+          <w:rFonts w:ascii="Verdana" w:hAnsi="Verdana"/>
+        </w:rPr>
         <w:t>2</w:t>
       </w:r>
       <w:r>
+        <w:rPr>
+          <w:rFonts w:ascii="Verdana" w:hAnsi="Verdana"/>
+        </w:rPr>
         <w:t>.0</w:t>
       </w:r>
       <w:r>
+        <w:rPr>
+          <w:rFonts w:ascii="Verdana" w:hAnsi="Verdana"/>
+        </w:rPr>
         <w:t>&gt;</w:t>
       </w:r>
     </w:p>
@@ -69,12 +107,14 @@
             <w:pPr>
               <w:rPr>
                 <w:rStyle w:val="Textoennegrita"/>
+                <w:rFonts w:ascii="Verdana" w:hAnsi="Verdana"/>
                 <w:b/>
               </w:rPr>
             </w:pPr>
             <w:r>
               <w:rPr>
                 <w:rStyle w:val="Textoennegrita"/>
+                <w:rFonts w:ascii="Verdana" w:hAnsi="Verdana"/>
                 <w:b/>
               </w:rPr>
               <w:t>Development team</w:t>
@@ -100,11 +140,13 @@
             <w:pPr>
               <w:rPr>
                 <w:rStyle w:val="Textoennegrita"/>
+                <w:rFonts w:ascii="Verdana" w:hAnsi="Verdana"/>
               </w:rPr>
             </w:pPr>
             <w:r>
               <w:rPr>
                 <w:rStyle w:val="Textoennegrita"/>
+                <w:rFonts w:ascii="Verdana" w:hAnsi="Verdana"/>
               </w:rPr>
               <w:t>Identifier</w:t>
             </w:r>
@@ -123,12 +165,16 @@
             <w:pPr>
               <w:pStyle w:val="Notes"/>
               <w:cnfStyle w:val="000000100000" w:firstRow="0" w:lastRow="0" w:firstColumn="0" w:lastColumn="0" w:oddVBand="0" w:evenVBand="0" w:oddHBand="1" w:evenHBand="0" w:firstRowFirstColumn="0" w:firstRowLastColumn="0" w:lastRowFirstColumn="0" w:lastRowLastColumn="0"/>
+              <w:rPr>
+                <w:rFonts w:ascii="Verdana" w:hAnsi="Verdana"/>
+              </w:rPr>
             </w:pPr>
             <w:r>
+              <w:rPr>
+                <w:rFonts w:ascii="Verdana" w:hAnsi="Verdana"/>
+              </w:rPr>
               <w:t>G10</w:t>
             </w:r>
-            <w:bookmarkStart w:id="0" w:name="_GoBack"/>
-            <w:bookmarkEnd w:id="0"/>
           </w:p>
         </w:tc>
       </w:tr>
@@ -147,11 +193,13 @@
             <w:pPr>
               <w:rPr>
                 <w:rStyle w:val="Textoennegrita"/>
+                <w:rFonts w:ascii="Verdana" w:hAnsi="Verdana"/>
               </w:rPr>
             </w:pPr>
             <w:r>
               <w:rPr>
                 <w:rStyle w:val="Textoennegrita"/>
+                <w:rFonts w:ascii="Verdana" w:hAnsi="Verdana"/>
               </w:rPr>
               <w:t>Members</w:t>
             </w:r>
@@ -170,20 +218,16 @@
               <w:pStyle w:val="Notes"/>
               <w:cnfStyle w:val="000000000000" w:firstRow="0" w:lastRow="0" w:firstColumn="0" w:lastColumn="0" w:oddVBand="0" w:evenVBand="0" w:oddHBand="0" w:evenHBand="0" w:firstRowFirstColumn="0" w:firstRowLastColumn="0" w:lastRowFirstColumn="0" w:lastRowLastColumn="0"/>
               <w:rPr>
+                <w:rFonts w:ascii="Verdana" w:hAnsi="Verdana"/>
                 <w:lang w:val="es-ES"/>
               </w:rPr>
             </w:pPr>
             <w:r>
               <w:rPr>
+                <w:rFonts w:ascii="Verdana" w:hAnsi="Verdana"/>
                 <w:lang w:val="es-ES"/>
               </w:rPr>
-              <w:t>Aguilera, Estrella; Coello, Jesús; H</w:t>
-            </w:r>
-            <w:r>
-              <w:rPr>
-                <w:lang w:val="es-ES"/>
-              </w:rPr>
-              <w:t>errera, Manuel; Millán, Antonio; Ojeda, Alejandro; Rivas, Jesús.</w:t>
+              <w:t>Aguilera, Estrella; Coello, Jesús; Herrera, Manuel; Millán, Antonio; Ojeda, Alejandro; Rivas, Jesús.</w:t>
             </w:r>
           </w:p>
         </w:tc>
@@ -207,11 +251,13 @@
             <w:pPr>
               <w:rPr>
                 <w:rStyle w:val="Textoennegrita"/>
+                <w:rFonts w:ascii="Verdana" w:hAnsi="Verdana"/>
               </w:rPr>
             </w:pPr>
             <w:r>
               <w:rPr>
                 <w:rStyle w:val="Textoennegrita"/>
+                <w:rFonts w:ascii="Verdana" w:hAnsi="Verdana"/>
               </w:rPr>
               <w:t>Testing team</w:t>
             </w:r>
@@ -233,11 +279,13 @@
             <w:pPr>
               <w:rPr>
                 <w:rStyle w:val="Textoennegrita"/>
+                <w:rFonts w:ascii="Verdana" w:hAnsi="Verdana"/>
               </w:rPr>
             </w:pPr>
             <w:r>
               <w:rPr>
                 <w:rStyle w:val="Textoennegrita"/>
+                <w:rFonts w:ascii="Verdana" w:hAnsi="Verdana"/>
               </w:rPr>
               <w:t>Identifier</w:t>
             </w:r>
@@ -255,12 +303,15 @@
             <w:pPr>
               <w:pStyle w:val="Notes"/>
               <w:cnfStyle w:val="000000000000" w:firstRow="0" w:lastRow="0" w:firstColumn="0" w:lastColumn="0" w:oddVBand="0" w:evenVBand="0" w:oddHBand="0" w:evenHBand="0" w:firstRowFirstColumn="0" w:firstRowLastColumn="0" w:lastRowFirstColumn="0" w:lastRowLastColumn="0"/>
+              <w:rPr>
+                <w:rFonts w:ascii="Verdana" w:hAnsi="Verdana"/>
+              </w:rPr>
             </w:pPr>
             <w:r>
-              <w:t>G</w:t>
-            </w:r>
-            <w:r>
-              <w:t>15</w:t>
+              <w:rPr>
+                <w:rFonts w:ascii="Verdana" w:hAnsi="Verdana"/>
+              </w:rPr>
+              <w:t>G10</w:t>
             </w:r>
           </w:p>
         </w:tc>
@@ -283,11 +334,13 @@
             <w:pPr>
               <w:rPr>
                 <w:rStyle w:val="Textoennegrita"/>
+                <w:rFonts w:ascii="Verdana" w:hAnsi="Verdana"/>
               </w:rPr>
             </w:pPr>
             <w:r>
               <w:rPr>
                 <w:rStyle w:val="Textoennegrita"/>
+                <w:rFonts w:ascii="Verdana" w:hAnsi="Verdana"/>
               </w:rPr>
               <w:t>Members</w:t>
             </w:r>
@@ -306,35 +359,16 @@
             <w:pPr>
               <w:pStyle w:val="Notes"/>
               <w:cnfStyle w:val="000000100000" w:firstRow="0" w:lastRow="0" w:firstColumn="0" w:lastColumn="0" w:oddVBand="0" w:evenVBand="0" w:oddHBand="1" w:evenHBand="0" w:firstRowFirstColumn="0" w:firstRowLastColumn="0" w:lastRowFirstColumn="0" w:lastRowLastColumn="0"/>
+              <w:rPr>
+                <w:rFonts w:ascii="Verdana" w:hAnsi="Verdana"/>
+              </w:rPr>
             </w:pPr>
             <w:r>
-              <w:t>Del Rio Franco, Rafael</w:t>
-            </w:r>
-          </w:p>
-          <w:p>
-            <w:pPr>
-              <w:pStyle w:val="Notes"/>
-              <w:cnfStyle w:val="000000100000" w:firstRow="0" w:lastRow="0" w:firstColumn="0" w:lastColumn="0" w:oddVBand="0" w:evenVBand="0" w:oddHBand="1" w:evenHBand="0" w:firstRowFirstColumn="0" w:firstRowLastColumn="0" w:lastRowFirstColumn="0" w:lastRowLastColumn="0"/>
-            </w:pPr>
-            <w:r>
-              <w:t xml:space="preserve">Rodriguez </w:t>
-            </w:r>
-            <w:proofErr w:type="spellStart"/>
-            <w:r>
-              <w:t>Nuñez</w:t>
-            </w:r>
-            <w:proofErr w:type="spellEnd"/>
-            <w:r>
-              <w:t>, Ernesto</w:t>
-            </w:r>
-          </w:p>
-          <w:p>
-            <w:pPr>
-              <w:pStyle w:val="Notes"/>
-              <w:cnfStyle w:val="000000100000" w:firstRow="0" w:lastRow="0" w:firstColumn="0" w:lastColumn="0" w:oddVBand="0" w:evenVBand="0" w:oddHBand="1" w:evenHBand="0" w:firstRowFirstColumn="0" w:firstRowLastColumn="0" w:lastRowFirstColumn="0" w:lastRowLastColumn="0"/>
-            </w:pPr>
-            <w:r>
-              <w:t>Serrano Guerrero, Manuel</w:t>
+              <w:rPr>
+                <w:rFonts w:ascii="Verdana" w:hAnsi="Verdana"/>
+                <w:lang w:val="es-ES"/>
+              </w:rPr>
+              <w:t>Aguilera, Estrella; Coello, Jesús; Herrera, Manuel; Millán, Antonio; Ojeda, Alejandro; Rivas, Jesús.</w:t>
             </w:r>
           </w:p>
         </w:tc>
@@ -355,11 +389,13 @@
             <w:pPr>
               <w:rPr>
                 <w:rStyle w:val="Textoennegrita"/>
+                <w:rFonts w:ascii="Verdana" w:hAnsi="Verdana"/>
               </w:rPr>
             </w:pPr>
             <w:r>
               <w:rPr>
                 <w:rStyle w:val="Textoennegrita"/>
+                <w:rFonts w:ascii="Verdana" w:hAnsi="Verdana"/>
               </w:rPr>
               <w:t>Indexing data</w:t>
             </w:r>
@@ -384,19 +420,15 @@
             <w:pPr>
               <w:rPr>
                 <w:rStyle w:val="Textoennegrita"/>
+                <w:rFonts w:ascii="Verdana" w:hAnsi="Verdana"/>
               </w:rPr>
             </w:pPr>
             <w:r>
               <w:rPr>
                 <w:rStyle w:val="Textoennegrita"/>
-              </w:rPr>
-              <w:t>Test d</w:t>
-            </w:r>
-            <w:r>
-              <w:rPr>
-                <w:rStyle w:val="Textoennegrita"/>
-              </w:rPr>
-              <w:t>esigners</w:t>
+                <w:rFonts w:ascii="Verdana" w:hAnsi="Verdana"/>
+              </w:rPr>
+              <w:t>Test designers</w:t>
             </w:r>
           </w:p>
         </w:tc>
@@ -413,8 +445,14 @@
             <w:pPr>
               <w:pStyle w:val="Notes"/>
               <w:cnfStyle w:val="000000100000" w:firstRow="0" w:lastRow="0" w:firstColumn="0" w:lastColumn="0" w:oddVBand="0" w:evenVBand="0" w:oddHBand="1" w:evenHBand="0" w:firstRowFirstColumn="0" w:firstRowLastColumn="0" w:lastRowFirstColumn="0" w:lastRowLastColumn="0"/>
+              <w:rPr>
+                <w:rFonts w:ascii="Verdana" w:hAnsi="Verdana"/>
+              </w:rPr>
             </w:pPr>
             <w:r>
+              <w:rPr>
+                <w:rFonts w:ascii="Verdana" w:hAnsi="Verdana"/>
+              </w:rPr>
               <w:t>Rivas, Jesús.</w:t>
             </w:r>
           </w:p>
@@ -435,19 +473,15 @@
             <w:pPr>
               <w:rPr>
                 <w:rStyle w:val="Textoennegrita"/>
+                <w:rFonts w:ascii="Verdana" w:hAnsi="Verdana"/>
               </w:rPr>
             </w:pPr>
             <w:r>
               <w:rPr>
                 <w:rStyle w:val="Textoennegrita"/>
-              </w:rPr>
-              <w:t>Tester</w:t>
-            </w:r>
-            <w:r>
-              <w:rPr>
-                <w:rStyle w:val="Textoennegrita"/>
-              </w:rPr>
-              <w:t>s</w:t>
+                <w:rFonts w:ascii="Verdana" w:hAnsi="Verdana"/>
+              </w:rPr>
+              <w:t>Testers</w:t>
             </w:r>
           </w:p>
         </w:tc>
@@ -463,36 +497,24 @@
             <w:pPr>
               <w:pStyle w:val="Notes"/>
               <w:cnfStyle w:val="000000000000" w:firstRow="0" w:lastRow="0" w:firstColumn="0" w:lastColumn="0" w:oddVBand="0" w:evenVBand="0" w:oddHBand="0" w:evenHBand="0" w:firstRowFirstColumn="0" w:firstRowLastColumn="0" w:lastRowFirstColumn="0" w:lastRowLastColumn="0"/>
+              <w:rPr>
+                <w:rFonts w:ascii="Verdana" w:hAnsi="Verdana"/>
+              </w:rPr>
             </w:pPr>
             <w:r>
-              <w:t>Del Rio Franco, Rafael</w:t>
-            </w:r>
-          </w:p>
-          <w:p>
-            <w:pPr>
-              <w:pStyle w:val="Notes"/>
-              <w:cnfStyle w:val="000000000000" w:firstRow="0" w:lastRow="0" w:firstColumn="0" w:lastColumn="0" w:oddVBand="0" w:evenVBand="0" w:oddHBand="0" w:evenHBand="0" w:firstRowFirstColumn="0" w:firstRowLastColumn="0" w:lastRowFirstColumn="0" w:lastRowLastColumn="0"/>
-            </w:pPr>
-            <w:r>
-              <w:t xml:space="preserve">Rodriguez </w:t>
+              <w:rPr>
+                <w:rFonts w:ascii="Verdana" w:hAnsi="Verdana"/>
+              </w:rPr>
+              <w:t xml:space="preserve">Antonio </w:t>
             </w:r>
             <w:proofErr w:type="spellStart"/>
             <w:r>
-              <w:t>Nuñez</w:t>
+              <w:rPr>
+                <w:rFonts w:ascii="Verdana" w:hAnsi="Verdana"/>
+              </w:rPr>
+              <w:t>Millán</w:t>
             </w:r>
             <w:proofErr w:type="spellEnd"/>
-            <w:r>
-              <w:t>, Ernesto</w:t>
-            </w:r>
-          </w:p>
-          <w:p>
-            <w:pPr>
-              <w:pStyle w:val="Notes"/>
-              <w:cnfStyle w:val="000000000000" w:firstRow="0" w:lastRow="0" w:firstColumn="0" w:lastColumn="0" w:oddVBand="0" w:evenVBand="0" w:oddHBand="0" w:evenHBand="0" w:firstRowFirstColumn="0" w:firstRowLastColumn="0" w:lastRowFirstColumn="0" w:lastRowLastColumn="0"/>
-            </w:pPr>
-            <w:r>
-              <w:t>Serrano Guerrero, Manuel</w:t>
-            </w:r>
           </w:p>
         </w:tc>
       </w:tr>
@@ -514,11 +536,13 @@
             <w:pPr>
               <w:rPr>
                 <w:rStyle w:val="Textoennegrita"/>
+                <w:rFonts w:ascii="Verdana" w:hAnsi="Verdana"/>
               </w:rPr>
             </w:pPr>
             <w:r>
               <w:rPr>
                 <w:rStyle w:val="Textoennegrita"/>
+                <w:rFonts w:ascii="Verdana" w:hAnsi="Verdana"/>
               </w:rPr>
               <w:t>Notes</w:t>
             </w:r>
@@ -537,9 +561,53 @@
             <w:pPr>
               <w:pStyle w:val="Notes"/>
               <w:cnfStyle w:val="000000100000" w:firstRow="0" w:lastRow="0" w:firstColumn="0" w:lastColumn="0" w:oddVBand="0" w:evenVBand="0" w:oddHBand="1" w:evenHBand="0" w:firstRowFirstColumn="0" w:firstRowLastColumn="0" w:lastRowFirstColumn="0" w:lastRowLastColumn="0"/>
+              <w:rPr>
+                <w:rFonts w:ascii="Verdana" w:hAnsi="Verdana"/>
+              </w:rPr>
             </w:pPr>
             <w:r>
-              <w:t>Add notes if necessary.</w:t>
+              <w:rPr>
+                <w:rFonts w:ascii="Verdana" w:hAnsi="Verdana"/>
+              </w:rPr>
+              <w:t>We are doing the acceptance test within the same group because the group we originally were going to do them with has decided to drop out at the last minute and we cannot find anyone else to replace them.</w:t>
+            </w:r>
+          </w:p>
+          <w:p>
+            <w:pPr>
+              <w:pStyle w:val="Notes"/>
+              <w:cnfStyle w:val="000000100000" w:firstRow="0" w:lastRow="0" w:firstColumn="0" w:lastColumn="0" w:oddVBand="0" w:evenVBand="0" w:oddHBand="1" w:evenHBand="0" w:firstRowFirstColumn="0" w:firstRowLastColumn="0" w:lastRowFirstColumn="0" w:lastRowLastColumn="0"/>
+              <w:rPr>
+                <w:rFonts w:ascii="Verdana" w:hAnsi="Verdana"/>
+              </w:rPr>
+            </w:pPr>
+          </w:p>
+          <w:p>
+            <w:pPr>
+              <w:pStyle w:val="Notes"/>
+              <w:cnfStyle w:val="000000100000" w:firstRow="0" w:lastRow="0" w:firstColumn="0" w:lastColumn="0" w:oddVBand="0" w:evenVBand="0" w:oddHBand="1" w:evenHBand="0" w:firstRowFirstColumn="0" w:firstRowLastColumn="0" w:lastRowFirstColumn="0" w:lastRowLastColumn="0"/>
+              <w:rPr>
+                <w:rFonts w:ascii="Verdana" w:hAnsi="Verdana"/>
+              </w:rPr>
+            </w:pPr>
+            <w:r>
+              <w:rPr>
+                <w:rFonts w:ascii="Verdana" w:hAnsi="Verdana"/>
+              </w:rPr>
+              <w:t xml:space="preserve">We are aware this is not optimal, but we have no choice. At the very least we have taken the precaution of making sure that the person who tests the project is whoever has been least involved with the development of that </w:t>
+            </w:r>
+            <w:proofErr w:type="gramStart"/>
+            <w:r>
+              <w:rPr>
+                <w:rFonts w:ascii="Verdana" w:hAnsi="Verdana"/>
+              </w:rPr>
+              <w:t>project in particular, to</w:t>
+            </w:r>
+            <w:proofErr w:type="gramEnd"/>
+            <w:r>
+              <w:rPr>
+                <w:rFonts w:ascii="Verdana" w:hAnsi="Verdana"/>
+              </w:rPr>
+              <w:t xml:space="preserve"> ensure that it’s properly tested.</w:t>
             </w:r>
           </w:p>
         </w:tc>
@@ -548,6 +616,9 @@
     <w:p>
       <w:pPr>
         <w:pStyle w:val="Notes"/>
+        <w:rPr>
+          <w:rFonts w:ascii="Verdana" w:hAnsi="Verdana"/>
+        </w:rPr>
       </w:pPr>
     </w:p>
     <w:tbl>
@@ -577,12 +648,14 @@
             <w:pPr>
               <w:rPr>
                 <w:rStyle w:val="Textoennegrita"/>
+                <w:rFonts w:ascii="Verdana" w:hAnsi="Verdana"/>
                 <w:b/>
               </w:rPr>
             </w:pPr>
             <w:r>
               <w:rPr>
                 <w:rStyle w:val="Textoennegrita"/>
+                <w:rFonts w:ascii="Verdana" w:hAnsi="Verdana"/>
                 <w:b/>
               </w:rPr>
               <w:t>Effectiveness</w:t>
@@ -607,8 +680,14 @@
           <w:p>
             <w:pPr>
               <w:pStyle w:val="Notes"/>
+              <w:rPr>
+                <w:rFonts w:ascii="Verdana" w:hAnsi="Verdana"/>
+              </w:rPr>
             </w:pPr>
             <w:r>
+              <w:rPr>
+                <w:rFonts w:ascii="Verdana" w:hAnsi="Verdana"/>
+              </w:rPr>
               <w:t>100%</w:t>
             </w:r>
           </w:p>
@@ -643,8 +722,14 @@
         <w:p>
           <w:pPr>
             <w:pStyle w:val="TtuloTDC"/>
+            <w:rPr>
+              <w:rFonts w:ascii="Verdana" w:hAnsi="Verdana"/>
+            </w:rPr>
           </w:pPr>
           <w:r>
+            <w:rPr>
+              <w:rFonts w:ascii="Verdana" w:hAnsi="Verdana"/>
+            </w:rPr>
             <w:t>Table of contents</w:t>
           </w:r>
         </w:p>
@@ -661,18 +746,28 @@
             </w:rPr>
           </w:pPr>
           <w:r>
+            <w:rPr>
+              <w:rFonts w:ascii="Verdana" w:hAnsi="Verdana"/>
+            </w:rPr>
             <w:fldChar w:fldCharType="begin"/>
           </w:r>
           <w:r>
+            <w:rPr>
+              <w:rFonts w:ascii="Verdana" w:hAnsi="Verdana"/>
+            </w:rPr>
             <w:instrText xml:space="preserve"> TOC \o "1-3" \h \z \u </w:instrText>
           </w:r>
           <w:r>
+            <w:rPr>
+              <w:rFonts w:ascii="Verdana" w:hAnsi="Verdana"/>
+            </w:rPr>
             <w:fldChar w:fldCharType="separate"/>
           </w:r>
-          <w:hyperlink w:anchor="_Toc524037014" w:history="1">
+          <w:hyperlink w:anchor="_Toc524645202" w:history="1">
             <w:r>
               <w:rPr>
                 <w:rStyle w:val="Hipervnculo"/>
+                <w:rFonts w:ascii="Verdana" w:hAnsi="Verdana"/>
                 <w:noProof/>
               </w:rPr>
               <w:t>Bug in use case &lt;01&gt; &lt;Register as an agent being anonymous&gt;</w:t>
@@ -696,7 +791,7 @@
                 <w:noProof/>
                 <w:webHidden/>
               </w:rPr>
-              <w:instrText xml:space="preserve"> PAGEREF _Toc524037014 \h </w:instrText>
+              <w:instrText xml:space="preserve"> PAGEREF _Toc524645202 \h </w:instrText>
             </w:r>
             <w:r>
               <w:rPr>
@@ -739,10 +834,11 @@
               <w:lang w:val="es-ES" w:eastAsia="es-ES"/>
             </w:rPr>
           </w:pPr>
-          <w:hyperlink w:anchor="_Toc524037015" w:history="1">
+          <w:hyperlink w:anchor="_Toc524645203" w:history="1">
             <w:r>
               <w:rPr>
                 <w:rStyle w:val="Hipervnculo"/>
+                <w:rFonts w:ascii="Verdana" w:hAnsi="Verdana"/>
                 <w:noProof/>
               </w:rPr>
               <w:t>Bug in use case &lt;02&gt; &lt;Create, edit and delete an advertisement being an agent&gt;</w:t>
@@ -766,7 +862,7 @@
                 <w:noProof/>
                 <w:webHidden/>
               </w:rPr>
-              <w:instrText xml:space="preserve"> PAGEREF _Toc524037015 \h </w:instrText>
+              <w:instrText xml:space="preserve"> PAGEREF _Toc524645203 \h </w:instrText>
             </w:r>
             <w:r>
               <w:rPr>
@@ -809,10 +905,11 @@
               <w:lang w:val="es-ES" w:eastAsia="es-ES"/>
             </w:rPr>
           </w:pPr>
-          <w:hyperlink w:anchor="_Toc524037016" w:history="1">
+          <w:hyperlink w:anchor="_Toc524645204" w:history="1">
             <w:r>
               <w:rPr>
                 <w:rStyle w:val="Hipervnculo"/>
+                <w:rFonts w:ascii="Verdana" w:hAnsi="Verdana"/>
                 <w:noProof/>
               </w:rPr>
               <w:t>Bug in use case &lt;02&gt; &lt;Create, edit and delete an advertisement being an agent&gt;</w:t>
@@ -836,7 +933,7 @@
                 <w:noProof/>
                 <w:webHidden/>
               </w:rPr>
-              <w:instrText xml:space="preserve"> PAGEREF _Toc524037016 \h </w:instrText>
+              <w:instrText xml:space="preserve"> PAGEREF _Toc524645204 \h </w:instrText>
             </w:r>
             <w:r>
               <w:rPr>
@@ -879,10 +976,11 @@
               <w:lang w:val="es-ES" w:eastAsia="es-ES"/>
             </w:rPr>
           </w:pPr>
-          <w:hyperlink w:anchor="_Toc524037017" w:history="1">
+          <w:hyperlink w:anchor="_Toc524645205" w:history="1">
             <w:r>
               <w:rPr>
                 <w:rStyle w:val="Hipervnculo"/>
+                <w:rFonts w:ascii="Verdana" w:hAnsi="Verdana"/>
                 <w:noProof/>
               </w:rPr>
               <w:t>Bug in use case &lt;03&gt; &lt;List the own advertisements being an agent&gt;</w:t>
@@ -906,7 +1004,7 @@
                 <w:noProof/>
                 <w:webHidden/>
               </w:rPr>
-              <w:instrText xml:space="preserve"> PAGEREF _Toc524037017 \h </w:instrText>
+              <w:instrText xml:space="preserve"> PAGEREF _Toc524645205 \h </w:instrText>
             </w:r>
             <w:r>
               <w:rPr>
@@ -949,10 +1047,11 @@
               <w:lang w:val="es-ES" w:eastAsia="es-ES"/>
             </w:rPr>
           </w:pPr>
-          <w:hyperlink w:anchor="_Toc524037018" w:history="1">
+          <w:hyperlink w:anchor="_Toc524645206" w:history="1">
             <w:r>
               <w:rPr>
                 <w:rStyle w:val="Hipervnculo"/>
+                <w:rFonts w:ascii="Verdana" w:hAnsi="Verdana"/>
                 <w:noProof/>
               </w:rPr>
               <w:t>Bug in use case &lt;06&gt; &lt;List the taboo advertisements being an administrator&gt;</w:t>
@@ -976,7 +1075,7 @@
                 <w:noProof/>
                 <w:webHidden/>
               </w:rPr>
-              <w:instrText xml:space="preserve"> PAGEREF _Toc524037018 \h </w:instrText>
+              <w:instrText xml:space="preserve"> PAGEREF _Toc524645206 \h </w:instrText>
             </w:r>
             <w:r>
               <w:rPr>
@@ -1017,6 +1116,7 @@
           </w:pPr>
           <w:r>
             <w:rPr>
+              <w:rFonts w:ascii="Verdana" w:hAnsi="Verdana"/>
               <w:b/>
               <w:bCs/>
               <w:lang w:val="es-ES"/>
@@ -1045,95 +1145,125 @@
     <w:p>
       <w:pPr>
         <w:pStyle w:val="Ttulo1"/>
-      </w:pPr>
-      <w:bookmarkStart w:id="1" w:name="_Toc524037014"/>
-      <w:bookmarkStart w:id="2" w:name="_Toc383875113"/>
-      <w:r>
+        <w:rPr>
+          <w:rFonts w:ascii="Verdana" w:hAnsi="Verdana"/>
+        </w:rPr>
+      </w:pPr>
+      <w:bookmarkStart w:id="1" w:name="_Toc383875113"/>
+      <w:bookmarkStart w:id="2" w:name="_Toc524645202"/>
+      <w:r>
+        <w:rPr>
+          <w:rFonts w:ascii="Verdana" w:hAnsi="Verdana"/>
+        </w:rPr>
         <w:lastRenderedPageBreak/>
-        <w:t xml:space="preserve">Bug in use case </w:t>
-      </w:r>
-      <w:r>
-        <w:t>&lt;</w:t>
-      </w:r>
-      <w:r>
-        <w:t>01</w:t>
-      </w:r>
-      <w:r>
-        <w:t>&gt;</w:t>
-      </w:r>
-      <w:r>
-        <w:t xml:space="preserve"> &lt;Register as a</w:t>
-      </w:r>
-      <w:r>
+        <w:t>Bug in use case &lt;01&gt; &lt;Register as a</w:t>
+      </w:r>
+      <w:r>
+        <w:rPr>
+          <w:rFonts w:ascii="Verdana" w:hAnsi="Verdana"/>
+        </w:rPr>
         <w:t>n agent</w:t>
       </w:r>
       <w:r>
+        <w:rPr>
+          <w:rFonts w:ascii="Verdana" w:hAnsi="Verdana"/>
+        </w:rPr>
         <w:t xml:space="preserve"> being anonymous&gt;</w:t>
       </w:r>
-      <w:bookmarkEnd w:id="1"/>
+      <w:bookmarkEnd w:id="2"/>
     </w:p>
     <w:p>
       <w:pPr>
         <w:pStyle w:val="Subttulo"/>
-      </w:pPr>
-      <w:r>
+        <w:rPr>
+          <w:rFonts w:ascii="Verdana" w:hAnsi="Verdana"/>
+        </w:rPr>
+      </w:pPr>
+      <w:r>
+        <w:rPr>
+          <w:rFonts w:ascii="Verdana" w:hAnsi="Verdana"/>
+        </w:rPr>
         <w:t>Description</w:t>
       </w:r>
     </w:p>
     <w:p>
       <w:pPr>
         <w:pStyle w:val="Notes"/>
-      </w:pPr>
-      <w:r>
+        <w:rPr>
+          <w:rFonts w:ascii="Verdana" w:hAnsi="Verdana"/>
+        </w:rPr>
+      </w:pPr>
+      <w:r>
+        <w:rPr>
+          <w:rFonts w:ascii="Verdana" w:hAnsi="Verdana"/>
+        </w:rPr>
         <w:t>Advertisement's validator doesn't control if the username already exists in the system. It gives a generic error when you fill an existing username.</w:t>
       </w:r>
       <w:r>
+        <w:rPr>
+          <w:rFonts w:ascii="Verdana" w:hAnsi="Verdana"/>
+        </w:rPr>
         <w:t xml:space="preserve"> </w:t>
       </w:r>
     </w:p>
     <w:p>
       <w:pPr>
         <w:pStyle w:val="Subttulo"/>
-      </w:pPr>
-      <w:r>
+        <w:rPr>
+          <w:rFonts w:ascii="Verdana" w:hAnsi="Verdana"/>
+        </w:rPr>
+      </w:pPr>
+      <w:r>
+        <w:rPr>
+          <w:rFonts w:ascii="Verdana" w:hAnsi="Verdana"/>
+        </w:rPr>
         <w:t>Results</w:t>
       </w:r>
     </w:p>
     <w:p>
       <w:pPr>
         <w:pStyle w:val="Notes"/>
-      </w:pPr>
-      <w:r>
+        <w:rPr>
+          <w:rFonts w:ascii="Verdana" w:hAnsi="Verdana"/>
+        </w:rPr>
+      </w:pPr>
+      <w:r>
+        <w:rPr>
+          <w:rFonts w:ascii="Verdana" w:hAnsi="Verdana"/>
+        </w:rPr>
         <w:t>The tester found the error</w:t>
       </w:r>
       <w:r>
+        <w:rPr>
+          <w:rFonts w:ascii="Verdana" w:hAnsi="Verdana"/>
+        </w:rPr>
         <w:t xml:space="preserve"> because it was controlled at the acceptance tests.</w:t>
       </w:r>
     </w:p>
     <w:p>
       <w:pPr>
         <w:pStyle w:val="Ttulo1"/>
-      </w:pPr>
-      <w:bookmarkStart w:id="3" w:name="_Toc524037015"/>
-      <w:r>
-        <w:t xml:space="preserve">Bug in use case </w:t>
-      </w:r>
-      <w:r>
-        <w:t>&lt;</w:t>
-      </w:r>
-      <w:r>
-        <w:t>02</w:t>
-      </w:r>
-      <w:r>
-        <w:t>&gt;</w:t>
-      </w:r>
-      <w:r>
-        <w:t xml:space="preserve"> &lt;</w:t>
-      </w:r>
-      <w:r>
+        <w:rPr>
+          <w:rFonts w:ascii="Verdana" w:hAnsi="Verdana"/>
+        </w:rPr>
+      </w:pPr>
+      <w:bookmarkStart w:id="3" w:name="_Toc524645203"/>
+      <w:r>
+        <w:rPr>
+          <w:rFonts w:ascii="Verdana" w:hAnsi="Verdana"/>
+        </w:rPr>
+        <w:t>Bug in use case &lt;02&gt; &lt;</w:t>
+      </w:r>
+      <w:r>
+        <w:rPr>
+          <w:rFonts w:ascii="Verdana" w:hAnsi="Verdana"/>
+        </w:rPr>
         <w:t>Create, edit and delete an advertisement being an agent</w:t>
       </w:r>
       <w:r>
+        <w:rPr>
+          <w:rFonts w:ascii="Verdana" w:hAnsi="Verdana"/>
+        </w:rPr>
         <w:t>&gt;</w:t>
       </w:r>
       <w:bookmarkEnd w:id="3"/>
@@ -1141,8 +1271,14 @@
     <w:p>
       <w:pPr>
         <w:pStyle w:val="Subttulo"/>
-      </w:pPr>
-      <w:r>
+        <w:rPr>
+          <w:rFonts w:ascii="Verdana" w:hAnsi="Verdana"/>
+        </w:rPr>
+      </w:pPr>
+      <w:r>
+        <w:rPr>
+          <w:rFonts w:ascii="Verdana" w:hAnsi="Verdana"/>
+        </w:rPr>
         <w:t>Description</w:t>
       </w:r>
     </w:p>
@@ -1150,7 +1286,7 @@
       <w:pPr>
         <w:pStyle w:val="Subttulo"/>
         <w:rPr>
-          <w:rFonts w:ascii="Comic Sans MS" w:eastAsiaTheme="minorHAnsi" w:hAnsi="Comic Sans MS" w:cstheme="minorBidi"/>
+          <w:rFonts w:ascii="Verdana" w:eastAsiaTheme="minorHAnsi" w:hAnsi="Verdana" w:cstheme="minorBidi"/>
           <w:iCs w:val="0"/>
           <w:color w:val="403152" w:themeColor="accent4" w:themeShade="80"/>
           <w:spacing w:val="0"/>
@@ -1160,94 +1296,123 @@
       </w:pPr>
       <w:r>
         <w:rPr>
-          <w:rFonts w:ascii="Comic Sans MS" w:eastAsiaTheme="minorHAnsi" w:hAnsi="Comic Sans MS" w:cstheme="minorBidi"/>
+          <w:rFonts w:ascii="Verdana" w:eastAsiaTheme="minorHAnsi" w:hAnsi="Verdana" w:cstheme="minorBidi"/>
           <w:iCs w:val="0"/>
           <w:color w:val="403152" w:themeColor="accent4" w:themeShade="80"/>
           <w:spacing w:val="0"/>
           <w:sz w:val="22"/>
           <w:szCs w:val="22"/>
         </w:rPr>
-        <w:t>The 'cancel' button on the form redirects to the welcome page instead of the ad</w:t>
-      </w:r>
-      <w:r>
-        <w:rPr>
-          <w:rFonts w:ascii="Comic Sans MS" w:eastAsiaTheme="minorHAnsi" w:hAnsi="Comic Sans MS" w:cstheme="minorBidi"/>
-          <w:iCs w:val="0"/>
-          <w:color w:val="403152" w:themeColor="accent4" w:themeShade="80"/>
-          <w:spacing w:val="0"/>
-          <w:sz w:val="22"/>
-          <w:szCs w:val="22"/>
-        </w:rPr>
-        <w:t>vertisement</w:t>
-      </w:r>
-      <w:r>
-        <w:rPr>
-          <w:rFonts w:ascii="Comic Sans MS" w:eastAsiaTheme="minorHAnsi" w:hAnsi="Comic Sans MS" w:cstheme="minorBidi"/>
-          <w:iCs w:val="0"/>
-          <w:color w:val="403152" w:themeColor="accent4" w:themeShade="80"/>
-          <w:spacing w:val="0"/>
-          <w:sz w:val="22"/>
-          <w:szCs w:val="22"/>
-        </w:rPr>
-        <w:t xml:space="preserve"> list</w:t>
+        <w:t>The 'cancel' button on the form redirects to the welcome page instead of the advertisement list</w:t>
       </w:r>
     </w:p>
     <w:p>
       <w:pPr>
         <w:pStyle w:val="Subttulo"/>
-      </w:pPr>
-      <w:r>
+        <w:rPr>
+          <w:rFonts w:ascii="Verdana" w:hAnsi="Verdana"/>
+        </w:rPr>
+      </w:pPr>
+      <w:r>
+        <w:rPr>
+          <w:rFonts w:ascii="Verdana" w:hAnsi="Verdana"/>
+        </w:rPr>
         <w:t>Results</w:t>
       </w:r>
     </w:p>
     <w:p>
       <w:pPr>
         <w:pStyle w:val="Notes"/>
-      </w:pPr>
-      <w:r>
+        <w:rPr>
+          <w:rFonts w:ascii="Verdana" w:hAnsi="Verdana"/>
+        </w:rPr>
+      </w:pPr>
+      <w:r>
+        <w:rPr>
+          <w:rFonts w:ascii="Verdana" w:hAnsi="Verdana"/>
+        </w:rPr>
         <w:t>The tester found the error because it was controlled at the acceptance tests.</w:t>
       </w:r>
       <w:r>
+        <w:rPr>
+          <w:rFonts w:ascii="Verdana" w:hAnsi="Verdana"/>
+        </w:rPr>
         <w:t xml:space="preserve"> </w:t>
       </w:r>
       <w:r>
+        <w:rPr>
+          <w:rFonts w:ascii="Verdana" w:hAnsi="Verdana"/>
+        </w:rPr>
         <w:t xml:space="preserve"> </w:t>
       </w:r>
     </w:p>
     <w:p>
       <w:pPr>
         <w:pStyle w:val="Ttulo1"/>
-      </w:pPr>
-      <w:bookmarkStart w:id="4" w:name="_Toc524037016"/>
-      <w:r>
+        <w:rPr>
+          <w:rFonts w:ascii="Verdana" w:hAnsi="Verdana"/>
+        </w:rPr>
+      </w:pPr>
+      <w:bookmarkStart w:id="4" w:name="_Toc524645204"/>
+      <w:r>
+        <w:rPr>
+          <w:rFonts w:ascii="Verdana" w:hAnsi="Verdana"/>
+        </w:rPr>
         <w:t>Bug in u</w:t>
       </w:r>
       <w:r>
+        <w:rPr>
+          <w:rFonts w:ascii="Verdana" w:hAnsi="Verdana"/>
+        </w:rPr>
         <w:t>se case</w:t>
       </w:r>
       <w:r>
+        <w:rPr>
+          <w:rFonts w:ascii="Verdana" w:hAnsi="Verdana"/>
+        </w:rPr>
         <w:t xml:space="preserve"> </w:t>
       </w:r>
-      <w:bookmarkEnd w:id="2"/>
-      <w:r>
+      <w:bookmarkEnd w:id="1"/>
+      <w:r>
+        <w:rPr>
+          <w:rFonts w:ascii="Verdana" w:hAnsi="Verdana"/>
+        </w:rPr>
         <w:t>&lt;</w:t>
       </w:r>
       <w:r>
+        <w:rPr>
+          <w:rFonts w:ascii="Verdana" w:hAnsi="Verdana"/>
+        </w:rPr>
         <w:t>0</w:t>
       </w:r>
       <w:r>
+        <w:rPr>
+          <w:rFonts w:ascii="Verdana" w:hAnsi="Verdana"/>
+        </w:rPr>
         <w:t>2</w:t>
       </w:r>
       <w:r>
+        <w:rPr>
+          <w:rFonts w:ascii="Verdana" w:hAnsi="Verdana"/>
+        </w:rPr>
         <w:t>&gt;</w:t>
       </w:r>
       <w:r>
+        <w:rPr>
+          <w:rFonts w:ascii="Verdana" w:hAnsi="Verdana"/>
+        </w:rPr>
         <w:t xml:space="preserve"> &lt;</w:t>
       </w:r>
       <w:r>
+        <w:rPr>
+          <w:rFonts w:ascii="Verdana" w:hAnsi="Verdana"/>
+        </w:rPr>
         <w:t>Create, edit and delete an advertisement being an agent</w:t>
       </w:r>
       <w:r>
+        <w:rPr>
+          <w:rFonts w:ascii="Verdana" w:hAnsi="Verdana"/>
+        </w:rPr>
         <w:t>&gt;</w:t>
       </w:r>
       <w:bookmarkEnd w:id="4"/>
@@ -1255,136 +1420,201 @@
     <w:p>
       <w:pPr>
         <w:pStyle w:val="Subttulo"/>
-      </w:pPr>
-      <w:r>
+        <w:rPr>
+          <w:rFonts w:ascii="Verdana" w:hAnsi="Verdana"/>
+        </w:rPr>
+      </w:pPr>
+      <w:r>
+        <w:rPr>
+          <w:rFonts w:ascii="Verdana" w:hAnsi="Verdana"/>
+        </w:rPr>
         <w:t>Description</w:t>
       </w:r>
     </w:p>
     <w:p>
       <w:pPr>
         <w:pStyle w:val="Notes"/>
-      </w:pPr>
-      <w:r>
+        <w:rPr>
+          <w:rFonts w:ascii="Verdana" w:hAnsi="Verdana"/>
+        </w:rPr>
+      </w:pPr>
+      <w:r>
+        <w:rPr>
+          <w:rFonts w:ascii="Verdana" w:hAnsi="Verdana"/>
+        </w:rPr>
         <w:t xml:space="preserve">The </w:t>
       </w:r>
       <w:r>
+        <w:rPr>
+          <w:rFonts w:ascii="Verdana" w:hAnsi="Verdana"/>
+        </w:rPr>
         <w:t>advertisement validator doesn’t control</w:t>
       </w:r>
       <w:r>
+        <w:rPr>
+          <w:rFonts w:ascii="Verdana" w:hAnsi="Verdana"/>
+        </w:rPr>
         <w:t xml:space="preserve"> </w:t>
       </w:r>
       <w:r>
+        <w:rPr>
+          <w:rFonts w:ascii="Verdana" w:hAnsi="Verdana"/>
+        </w:rPr>
         <w:t xml:space="preserve">that the expiration month isn’t the current </w:t>
       </w:r>
     </w:p>
     <w:p>
       <w:pPr>
         <w:pStyle w:val="Subttulo"/>
-      </w:pPr>
-      <w:r>
+        <w:rPr>
+          <w:rFonts w:ascii="Verdana" w:hAnsi="Verdana"/>
+        </w:rPr>
+      </w:pPr>
+      <w:r>
+        <w:rPr>
+          <w:rFonts w:ascii="Verdana" w:hAnsi="Verdana"/>
+        </w:rPr>
         <w:t>Results</w:t>
       </w:r>
     </w:p>
     <w:p>
       <w:pPr>
         <w:pStyle w:val="Notes"/>
-      </w:pPr>
-      <w:r>
+        <w:rPr>
+          <w:rFonts w:ascii="Verdana" w:hAnsi="Verdana"/>
+        </w:rPr>
+      </w:pPr>
+      <w:r>
+        <w:rPr>
+          <w:rFonts w:ascii="Verdana" w:hAnsi="Verdana"/>
+        </w:rPr>
         <w:t xml:space="preserve">The tester report that doesn’t work but he or she doesn’t see what’s wrong. </w:t>
       </w:r>
     </w:p>
     <w:p>
       <w:pPr>
         <w:pStyle w:val="Ttulo1"/>
-      </w:pPr>
-      <w:bookmarkStart w:id="5" w:name="_Toc524037017"/>
-      <w:r>
-        <w:t xml:space="preserve">Bug in use case </w:t>
-      </w:r>
-      <w:r>
-        <w:t>&lt;</w:t>
-      </w:r>
-      <w:r>
-        <w:t>03</w:t>
-      </w:r>
-      <w:r>
-        <w:t>&gt;</w:t>
-      </w:r>
-      <w:r>
-        <w:t xml:space="preserve"> &lt;List the own advertisements being an agent&gt;</w:t>
+        <w:rPr>
+          <w:rFonts w:ascii="Verdana" w:hAnsi="Verdana"/>
+        </w:rPr>
+      </w:pPr>
+      <w:bookmarkStart w:id="5" w:name="_Toc524645205"/>
+      <w:r>
+        <w:rPr>
+          <w:rFonts w:ascii="Verdana" w:hAnsi="Verdana"/>
+        </w:rPr>
+        <w:t>Bug in use case &lt;03&gt; &lt;List the own advertisements being an agent&gt;</w:t>
       </w:r>
       <w:bookmarkEnd w:id="5"/>
     </w:p>
     <w:p>
       <w:pPr>
         <w:pStyle w:val="Subttulo"/>
-      </w:pPr>
-      <w:r>
+        <w:rPr>
+          <w:rFonts w:ascii="Verdana" w:hAnsi="Verdana"/>
+        </w:rPr>
+      </w:pPr>
+      <w:r>
+        <w:rPr>
+          <w:rFonts w:ascii="Verdana" w:hAnsi="Verdana"/>
+        </w:rPr>
         <w:t>Description</w:t>
       </w:r>
     </w:p>
     <w:p>
       <w:pPr>
         <w:pStyle w:val="Notes"/>
-      </w:pPr>
-      <w:r>
-        <w:t>The column start moment isn’t displayed.</w:t>
-      </w:r>
-      <w:r>
-        <w:t xml:space="preserve"> </w:t>
+        <w:rPr>
+          <w:rFonts w:ascii="Verdana" w:hAnsi="Verdana"/>
+        </w:rPr>
+      </w:pPr>
+      <w:r>
+        <w:rPr>
+          <w:rFonts w:ascii="Verdana" w:hAnsi="Verdana"/>
+        </w:rPr>
+        <w:t xml:space="preserve">The column start moment isn’t displayed. </w:t>
       </w:r>
     </w:p>
     <w:p>
       <w:pPr>
         <w:pStyle w:val="Subttulo"/>
-      </w:pPr>
-      <w:r>
+        <w:rPr>
+          <w:rFonts w:ascii="Verdana" w:hAnsi="Verdana"/>
+        </w:rPr>
+      </w:pPr>
+      <w:r>
+        <w:rPr>
+          <w:rFonts w:ascii="Verdana" w:hAnsi="Verdana"/>
+        </w:rPr>
         <w:t>Results</w:t>
       </w:r>
     </w:p>
     <w:p>
       <w:pPr>
         <w:pStyle w:val="Notes"/>
-      </w:pPr>
-      <w:r>
+        <w:rPr>
+          <w:rFonts w:ascii="Verdana" w:hAnsi="Verdana"/>
+        </w:rPr>
+      </w:pPr>
+      <w:r>
+        <w:rPr>
+          <w:rFonts w:ascii="Verdana" w:hAnsi="Verdana"/>
+        </w:rPr>
         <w:t xml:space="preserve">The tester found the error because it was controlled at the acceptance tests. </w:t>
       </w:r>
     </w:p>
     <w:p>
       <w:pPr>
         <w:pStyle w:val="Notes"/>
+        <w:rPr>
+          <w:rFonts w:ascii="Verdana" w:hAnsi="Verdana"/>
+        </w:rPr>
       </w:pPr>
     </w:p>
     <w:p>
       <w:pPr>
         <w:pStyle w:val="Notes"/>
+        <w:rPr>
+          <w:rFonts w:ascii="Verdana" w:hAnsi="Verdana"/>
+        </w:rPr>
       </w:pPr>
     </w:p>
     <w:p>
       <w:pPr>
         <w:pStyle w:val="Ttulo1"/>
-      </w:pPr>
-      <w:bookmarkStart w:id="6" w:name="_Toc524037018"/>
-      <w:r>
-        <w:lastRenderedPageBreak/>
-        <w:t xml:space="preserve">Bug in use case </w:t>
-      </w:r>
-      <w:r>
-        <w:t>&lt;</w:t>
-      </w:r>
-      <w:r>
+        <w:rPr>
+          <w:rFonts w:ascii="Verdana" w:hAnsi="Verdana"/>
+        </w:rPr>
+      </w:pPr>
+      <w:bookmarkStart w:id="6" w:name="_Toc524645206"/>
+      <w:r>
+        <w:rPr>
+          <w:rFonts w:ascii="Verdana" w:hAnsi="Verdana"/>
+        </w:rPr>
+        <w:t>Bug in use case &lt;</w:t>
+      </w:r>
+      <w:r>
+        <w:rPr>
+          <w:rFonts w:ascii="Verdana" w:hAnsi="Verdana"/>
+        </w:rPr>
         <w:t>06</w:t>
       </w:r>
       <w:r>
-        <w:t>&gt;</w:t>
-      </w:r>
-      <w:r>
-        <w:t xml:space="preserve"> &lt;</w:t>
-      </w:r>
-      <w:r>
+        <w:rPr>
+          <w:rFonts w:ascii="Verdana" w:hAnsi="Verdana"/>
+        </w:rPr>
+        <w:t>&gt; &lt;</w:t>
+      </w:r>
+      <w:r>
+        <w:rPr>
+          <w:rFonts w:ascii="Verdana" w:hAnsi="Verdana"/>
+        </w:rPr>
         <w:t>List the taboo advertisements being an administrator</w:t>
       </w:r>
       <w:r>
+        <w:rPr>
+          <w:rFonts w:ascii="Verdana" w:hAnsi="Verdana"/>
+        </w:rPr>
         <w:t>&gt;</w:t>
       </w:r>
       <w:bookmarkEnd w:id="6"/>
@@ -1392,27 +1622,48 @@
     <w:p>
       <w:pPr>
         <w:pStyle w:val="Subttulo"/>
-      </w:pPr>
-      <w:r>
+        <w:rPr>
+          <w:rFonts w:ascii="Verdana" w:hAnsi="Verdana"/>
+        </w:rPr>
+      </w:pPr>
+      <w:r>
+        <w:rPr>
+          <w:rFonts w:ascii="Verdana" w:hAnsi="Verdana"/>
+        </w:rPr>
         <w:t>Description</w:t>
       </w:r>
     </w:p>
     <w:p>
       <w:pPr>
         <w:pStyle w:val="Notes"/>
-      </w:pPr>
-      <w:r>
+        <w:rPr>
+          <w:rFonts w:ascii="Verdana" w:hAnsi="Verdana"/>
+        </w:rPr>
+      </w:pPr>
+      <w:r>
+        <w:rPr>
+          <w:rFonts w:ascii="Verdana" w:hAnsi="Verdana"/>
+        </w:rPr>
         <w:t>The column start moment isn’t displayed.</w:t>
       </w:r>
       <w:r>
+        <w:rPr>
+          <w:rFonts w:ascii="Verdana" w:hAnsi="Verdana"/>
+        </w:rPr>
         <w:t xml:space="preserve"> </w:t>
       </w:r>
     </w:p>
     <w:p>
       <w:pPr>
         <w:pStyle w:val="Subttulo"/>
-      </w:pPr>
-      <w:r>
+        <w:rPr>
+          <w:rFonts w:ascii="Verdana" w:hAnsi="Verdana"/>
+        </w:rPr>
+      </w:pPr>
+      <w:r>
+        <w:rPr>
+          <w:rFonts w:ascii="Verdana" w:hAnsi="Verdana"/>
+        </w:rPr>
         <w:t>Results</w:t>
       </w:r>
     </w:p>
@@ -1421,6 +1672,9 @@
         <w:pStyle w:val="Notes"/>
       </w:pPr>
       <w:r>
+        <w:rPr>
+          <w:rFonts w:ascii="Verdana" w:hAnsi="Verdana"/>
+        </w:rPr>
         <w:t>The tester found the error because it was controlled at the acceptance tests.</w:t>
       </w:r>
       <w:r>
@@ -3535,7 +3789,7 @@
 </file>
 
 <file path=customXml/itemProps1.xml><?xml version="1.0" encoding="utf-8"?>
-<ds:datastoreItem xmlns:ds="http://schemas.openxmlformats.org/officeDocument/2006/customXml" ds:itemID="{5123CE03-47EC-4404-89EA-1B8988D9B572}">
+<ds:datastoreItem xmlns:ds="http://schemas.openxmlformats.org/officeDocument/2006/customXml" ds:itemID="{2DE2E2AD-3E38-44AE-B66A-9FBB8055E71F}">
   <ds:schemaRefs>
     <ds:schemaRef ds:uri="http://schemas.openxmlformats.org/officeDocument/2006/bibliography"/>
   </ds:schemaRefs>
